--- a/github.docx
+++ b/github.docx
@@ -15,15 +15,7 @@
         <w:jc w:val="both"/>
       </w:pPr>
       <w:r>
-        <w:t xml:space="preserve">Git: alat za version control. Omogućava laku saradnju više ljudi </w:t>
-      </w:r>
-      <w:proofErr w:type="gramStart"/>
-      <w:r>
-        <w:t>na</w:t>
-      </w:r>
-      <w:proofErr w:type="gramEnd"/>
-      <w:r>
-        <w:t xml:space="preserve"> jednom projektu.</w:t>
+        <w:t>Git: alat za version control. Omogućava laku saradnju više ljudi na jednom projektu.</w:t>
       </w:r>
     </w:p>
     <w:p>
@@ -74,7 +66,7 @@
           <w:noProof/>
         </w:rPr>
         <w:drawing>
-          <wp:inline distT="0" distB="0" distL="0" distR="0" wp14:anchorId="1C83FAE2" wp14:editId="0E3C7484">
+          <wp:inline distT="0" distB="0" distL="0" distR="0" wp14:anchorId="6393CF05" wp14:editId="3879DF63">
             <wp:extent cx="5603522" cy="3512647"/>
             <wp:effectExtent l="0" t="0" r="10160" b="0"/>
             <wp:docPr id="1" name="Picture 1"/>
@@ -133,23 +125,7 @@
         <w:jc w:val="both"/>
       </w:pPr>
       <w:r>
-        <w:t xml:space="preserve">Klikom </w:t>
-      </w:r>
-      <w:proofErr w:type="gramStart"/>
-      <w:r>
-        <w:t>na</w:t>
-      </w:r>
-      <w:proofErr w:type="gramEnd"/>
-      <w:r>
-        <w:t xml:space="preserve"> edit ili na dugme “Fork” kopirate ceo repository na svoj github profil kako bi ste pravili izmene na fajlovima. Klikom </w:t>
-      </w:r>
-      <w:proofErr w:type="gramStart"/>
-      <w:r>
-        <w:t>na</w:t>
-      </w:r>
-      <w:proofErr w:type="gramEnd"/>
-      <w:r>
-        <w:t xml:space="preserve"> edit tudjeg repositorija automatski editujete fajl i po završetku editovanja on će biti sačuvan u jednoj grani na vašem repositoriju. </w:t>
+        <w:t xml:space="preserve">Klikom na edit ili na dugme “Fork” kopirate ceo repository na svoj github profil kako bi ste pravili izmene na fajlovima. Klikom na edit tudjeg repositorija automatski editujete fajl i po završetku editovanja on će biti sačuvan u jednoj grani na vašem repositoriju. </w:t>
       </w:r>
     </w:p>
     <w:p>
@@ -161,7 +137,7 @@
           <w:noProof/>
         </w:rPr>
         <w:drawing>
-          <wp:inline distT="0" distB="0" distL="0" distR="0">
+          <wp:inline distT="0" distB="0" distL="0" distR="0" wp14:anchorId="367BBA5F" wp14:editId="43A9AD72">
             <wp:extent cx="5270500" cy="1910540"/>
             <wp:effectExtent l="0" t="0" r="0" b="0"/>
             <wp:docPr id="2" name="Picture 2"/>
@@ -223,15 +199,7 @@
         <w:jc w:val="both"/>
       </w:pPr>
       <w:r>
-        <w:t xml:space="preserve">Klikom </w:t>
-      </w:r>
-      <w:proofErr w:type="gramStart"/>
-      <w:r>
-        <w:t>na</w:t>
-      </w:r>
-      <w:proofErr w:type="gramEnd"/>
-      <w:r>
-        <w:t xml:space="preserve"> “Compare &amp; pull request” otvarate compare ekran:</w:t>
+        <w:t>Klikom na “Compare &amp; pull request” otvarate compare ekran:</w:t>
       </w:r>
     </w:p>
     <w:p>
@@ -244,7 +212,7 @@
         </w:rPr>
         <w:lastRenderedPageBreak/>
         <w:drawing>
-          <wp:inline distT="0" distB="0" distL="0" distR="0">
+          <wp:inline distT="0" distB="0" distL="0" distR="0" wp14:anchorId="5F6FCD92" wp14:editId="5F2E4E1A">
             <wp:extent cx="5270500" cy="2417617"/>
             <wp:effectExtent l="0" t="0" r="0" b="0"/>
             <wp:docPr id="3" name="Picture 3"/>
@@ -297,21 +265,11 @@
       <w:pPr>
         <w:jc w:val="both"/>
       </w:pPr>
-      <w:proofErr w:type="gramStart"/>
       <w:r>
         <w:t>Ovde ste u mogućnosti da uporedjujete sve moguće grane forkovanog i vašeg repositorija.</w:t>
       </w:r>
-      <w:proofErr w:type="gramEnd"/>
-      <w:r>
-        <w:t xml:space="preserve"> Odabir grana za uporedjivanje se radi klikom </w:t>
-      </w:r>
-      <w:proofErr w:type="gramStart"/>
-      <w:r>
-        <w:t>na</w:t>
-      </w:r>
-      <w:proofErr w:type="gramEnd"/>
-      <w:r>
-        <w:t xml:space="preserve"> edit.</w:t>
+      <w:r>
+        <w:t xml:space="preserve"> Odabir grana za uporedjivanje se radi klikom na edit.</w:t>
       </w:r>
     </w:p>
     <w:p>
@@ -323,7 +281,7 @@
           <w:noProof/>
         </w:rPr>
         <w:drawing>
-          <wp:inline distT="0" distB="0" distL="0" distR="0">
+          <wp:inline distT="0" distB="0" distL="0" distR="0" wp14:anchorId="0E772326" wp14:editId="0B8C2B45">
             <wp:extent cx="5270500" cy="372982"/>
             <wp:effectExtent l="0" t="0" r="0" b="8255"/>
             <wp:docPr id="4" name="Picture 4"/>
@@ -377,15 +335,81 @@
         <w:jc w:val="both"/>
       </w:pPr>
       <w:r>
-        <w:t xml:space="preserve"> Takodje je moguće da spojite dve vaše grane u jednu komandom “merge” </w:t>
-      </w:r>
-      <w:proofErr w:type="gramStart"/>
-      <w:r>
-        <w:t>ili</w:t>
-      </w:r>
-      <w:proofErr w:type="gramEnd"/>
-      <w:r>
-        <w:t xml:space="preserve"> da pošaljete “pull request” da vlasnik neke druge grane ubaci vaše izmene u njihovu granu.</w:t>
+        <w:t xml:space="preserve"> Takodje je moguće da spojite dve vaše grane u jednu komandom “merge” ili da pošaljete “pull request” da vlasnik neke druge grane ubaci vaše izmene u njihovu granu.</w:t>
+      </w:r>
+    </w:p>
+    <w:p>
+      <w:pPr>
+        <w:jc w:val="both"/>
+      </w:pPr>
+      <w:r>
+        <w:t>U slučaju kada vlasnik napravi izmene na originalnom repou pošto ga vi forkujete, možete te izmene pokupiti u svoju granu tako što ćete uporediti svoju granu sa originalnom (bitan je redosled) i kliknuti na slanje novog pull requesta koji bi dodao promene na originalnom repou vašoj grani.</w:t>
+      </w:r>
+    </w:p>
+    <w:p>
+      <w:pPr>
+        <w:jc w:val="both"/>
+      </w:pPr>
+      <w:r>
+        <w:rPr>
+          <w:noProof/>
+        </w:rPr>
+        <w:drawing>
+          <wp:inline distT="0" distB="0" distL="0" distR="0" wp14:anchorId="1B64ADF7" wp14:editId="0072A38B">
+            <wp:extent cx="5270500" cy="4054488"/>
+            <wp:effectExtent l="0" t="0" r="0" b="9525"/>
+            <wp:docPr id="5" name="Picture 1"/>
+            <wp:cNvGraphicFramePr>
+              <a:graphicFrameLocks xmlns:a="http://schemas.openxmlformats.org/drawingml/2006/main" noChangeAspect="1"/>
+            </wp:cNvGraphicFramePr>
+            <a:graphic xmlns:a="http://schemas.openxmlformats.org/drawingml/2006/main">
+              <a:graphicData uri="http://schemas.openxmlformats.org/drawingml/2006/picture">
+                <pic:pic xmlns:pic="http://schemas.openxmlformats.org/drawingml/2006/picture">
+                  <pic:nvPicPr>
+                    <pic:cNvPr id="0" name="Picture 1"/>
+                    <pic:cNvPicPr>
+                      <a:picLocks noChangeAspect="1" noChangeArrowheads="1"/>
+                    </pic:cNvPicPr>
+                  </pic:nvPicPr>
+                  <pic:blipFill>
+                    <a:blip r:embed="rId9">
+                      <a:extLst>
+                        <a:ext uri="{28A0092B-C50C-407E-A947-70E740481C1C}">
+                          <a14:useLocalDpi xmlns:a14="http://schemas.microsoft.com/office/drawing/2010/main" val="0"/>
+                        </a:ext>
+                      </a:extLst>
+                    </a:blip>
+                    <a:srcRect/>
+                    <a:stretch>
+                      <a:fillRect/>
+                    </a:stretch>
+                  </pic:blipFill>
+                  <pic:spPr bwMode="auto">
+                    <a:xfrm>
+                      <a:off x="0" y="0"/>
+                      <a:ext cx="5270500" cy="4054488"/>
+                    </a:xfrm>
+                    <a:prstGeom prst="rect">
+                      <a:avLst/>
+                    </a:prstGeom>
+                    <a:noFill/>
+                    <a:ln>
+                      <a:noFill/>
+                    </a:ln>
+                  </pic:spPr>
+                </pic:pic>
+              </a:graphicData>
+            </a:graphic>
+          </wp:inline>
+        </w:drawing>
+      </w:r>
+    </w:p>
+    <w:p>
+      <w:pPr>
+        <w:jc w:val="both"/>
+      </w:pPr>
+      <w:r>
+        <w:t>Otvaranjem pull requesta dobijate mogućnosti da vidite promene, dodajete komentare, itd. Kako ste u ovom slučaju vi i pokretač pull requesta kao i vlasnik repositorijuma možete odmah mergovati grane. Ovaj sistem gde šaljete sami sebi requeste nije optimalan i u slučaju da koristite neke druge alatke moguće je mnogo lakše mergovati grane.</w:t>
       </w:r>
       <w:bookmarkStart w:id="0" w:name="_GoBack"/>
       <w:bookmarkEnd w:id="0"/>
